--- a/ZZZZZZZ SPRAWOZDANIE/ETAP B/Raport wymagan niefunkcjonalnych.docx
+++ b/ZZZZZZZ SPRAWOZDANIE/ETAP B/Raport wymagan niefunkcjonalnych.docx
@@ -437,7 +437,7 @@
                       <w:sz w:val="28"/>
                       <w:szCs w:val="28"/>
                     </w:rPr>
-                    <w:t xml:space="preserve">05.04.2023 03:02:15</w:t>
+                    <w:t xml:space="preserve">07.03.2023 00:21:30</w:t>
                   </w:r>
                   <w:r>
                     <w:rPr>
@@ -4176,7 +4176,7 @@
           <w:szCs w:val="20"/>
           <w:color w:val="000000"/>
         </w:rPr>
-        <w:t xml:space="preserve">Dokument przedstawia wymagania niefunkcjonalne zebrane podczas etapu analizy.  </w:t>
+        <w:t xml:space="preserve">Dokument ten zawiera informacje na temat stopnia zaawansowania prac nad projektem.  </w:t>
       </w:r>
       <w:bookmarkEnd w:id="15"/>
       <w:bookmarkEnd w:id="16"/>
